--- a/api/src/main/resources/uploads/ca3e35bb3209ba4beb3403fd322d4aa5.docx
+++ b/api/src/main/resources/uploads/ca3e35bb3209ba4beb3403fd322d4aa5.docx
@@ -12,23 +12,13 @@
           <w:szCs w:val="40"/>
         </w:rPr>
       </w:pPr>
-      <w:proofErr w:type="spellStart"/>
       <w:r>
         <w:rPr>
           <w:rFonts w:ascii="EB Garamond" w:hAnsi="EB Garamond" w:cs="EB Garamond"/>
           <w:sz w:val="40"/>
           <w:szCs w:val="40"/>
         </w:rPr>
-        <w:t>Walaa</w:t>
-      </w:r>
-      <w:proofErr w:type="spellEnd"/>
-      <w:r>
-        <w:rPr>
-          <w:rFonts w:ascii="EB Garamond" w:hAnsi="EB Garamond" w:cs="EB Garamond"/>
-          <w:sz w:val="40"/>
-          <w:szCs w:val="40"/>
-        </w:rPr>
-        <w:t xml:space="preserve"> E. Sebii</w:t>
+        <w:t>Walaa E. Sebii</w:t>
       </w:r>
     </w:p>
     <w:p>
@@ -171,19 +161,19 @@
         <w:rPr>
           <w:rFonts w:ascii="EB Garamond" w:hAnsi="EB Garamond" w:cs="EB Garamond"/>
         </w:rPr>
-        <w:t xml:space="preserve">Motivé et déterminé, je </w:t>
+        <w:t xml:space="preserve">Dynamique et ambitieux, je suis </w:t>
       </w:r>
       <w:r>
         <w:rPr>
           <w:rFonts w:ascii="EB Garamond" w:hAnsi="EB Garamond" w:cs="EB Garamond"/>
         </w:rPr>
-        <w:t>suis</w:t>
+        <w:t>résolument engag</w:t>
       </w:r>
       <w:r>
         <w:rPr>
           <w:rFonts w:ascii="EB Garamond" w:hAnsi="EB Garamond" w:cs="EB Garamond"/>
         </w:rPr>
-        <w:t xml:space="preserve"> activement</w:t>
+        <w:t>é</w:t>
       </w:r>
       <w:r>
         <w:rPr>
@@ -195,73 +185,13 @@
         <w:rPr>
           <w:rFonts w:ascii="EB Garamond" w:hAnsi="EB Garamond" w:cs="EB Garamond"/>
         </w:rPr>
-        <w:t>à la recherche</w:t>
-      </w:r>
-      <w:r>
-        <w:rPr>
-          <w:rFonts w:ascii="EB Garamond" w:hAnsi="EB Garamond" w:cs="EB Garamond"/>
-        </w:rPr>
-        <w:t xml:space="preserve"> </w:t>
-      </w:r>
-      <w:r>
-        <w:rPr>
-          <w:rFonts w:ascii="EB Garamond" w:hAnsi="EB Garamond" w:cs="EB Garamond"/>
-        </w:rPr>
-        <w:t xml:space="preserve">d’un emploi </w:t>
-      </w:r>
-      <w:r>
-        <w:rPr>
-          <w:rFonts w:ascii="EB Garamond" w:hAnsi="EB Garamond" w:cs="EB Garamond"/>
-        </w:rPr>
-        <w:t>afin</w:t>
-      </w:r>
-      <w:r>
-        <w:rPr>
-          <w:rFonts w:ascii="EB Garamond" w:hAnsi="EB Garamond" w:cs="EB Garamond"/>
-        </w:rPr>
-        <w:t xml:space="preserve"> de perfectionner mes compétences et d’</w:t>
-      </w:r>
-      <w:r>
-        <w:rPr>
-          <w:rFonts w:ascii="EB Garamond" w:hAnsi="EB Garamond" w:cs="EB Garamond"/>
-        </w:rPr>
-        <w:t>acquérir</w:t>
-      </w:r>
-      <w:r>
-        <w:rPr>
-          <w:rFonts w:ascii="EB Garamond" w:hAnsi="EB Garamond" w:cs="EB Garamond"/>
-        </w:rPr>
-        <w:t xml:space="preserve"> une expérience pratique dans un domaine qui correspond </w:t>
-      </w:r>
-      <w:r>
-        <w:rPr>
-          <w:rFonts w:ascii="EB Garamond" w:hAnsi="EB Garamond" w:cs="EB Garamond"/>
-        </w:rPr>
         <w:t>à</w:t>
       </w:r>
       <w:r>
         <w:rPr>
           <w:rFonts w:ascii="EB Garamond" w:hAnsi="EB Garamond" w:cs="EB Garamond"/>
         </w:rPr>
-        <w:t xml:space="preserve"> </w:t>
-      </w:r>
-      <w:r>
-        <w:rPr>
-          <w:rFonts w:ascii="EB Garamond" w:hAnsi="EB Garamond" w:cs="EB Garamond"/>
-        </w:rPr>
-        <w:t xml:space="preserve">mes intérêts </w:t>
-      </w:r>
-      <w:r>
-        <w:rPr>
-          <w:rFonts w:ascii="EB Garamond" w:hAnsi="EB Garamond" w:cs="EB Garamond"/>
-        </w:rPr>
-        <w:t>professionnels</w:t>
-      </w:r>
-      <w:r>
-        <w:rPr>
-          <w:rFonts w:ascii="EB Garamond" w:hAnsi="EB Garamond" w:cs="EB Garamond"/>
-        </w:rPr>
-        <w:t>.</w:t>
+        <w:t xml:space="preserve"> trouver un poste qui me permettra de développer mes compétences et d’approfondir mon expérience dans un domaine aligné avec mes intérêts professionnels.</w:t>
       </w:r>
     </w:p>
     <w:p>
@@ -417,14 +347,12 @@
         </w:rPr>
         <w:t xml:space="preserve"> </w:t>
       </w:r>
-      <w:proofErr w:type="spellStart"/>
       <w:r>
         <w:rPr>
           <w:rFonts w:ascii="EB Garamond" w:hAnsi="EB Garamond" w:cs="EB Garamond"/>
         </w:rPr>
         <w:t>ReactJs</w:t>
       </w:r>
-      <w:proofErr w:type="spellEnd"/>
       <w:r>
         <w:rPr>
           <w:rFonts w:ascii="EB Garamond" w:hAnsi="EB Garamond" w:cs="EB Garamond"/>
@@ -435,16 +363,8 @@
         <w:rPr>
           <w:rFonts w:ascii="EB Garamond" w:hAnsi="EB Garamond" w:cs="EB Garamond"/>
         </w:rPr>
-        <w:t xml:space="preserve"> </w:t>
+        <w:t xml:space="preserve"> NextJs</w:t>
       </w:r>
-      <w:proofErr w:type="spellStart"/>
-      <w:r>
-        <w:rPr>
-          <w:rFonts w:ascii="EB Garamond" w:hAnsi="EB Garamond" w:cs="EB Garamond"/>
-        </w:rPr>
-        <w:t>NextJs</w:t>
-      </w:r>
-      <w:proofErr w:type="spellEnd"/>
       <w:r>
         <w:rPr>
           <w:rFonts w:ascii="EB Garamond" w:hAnsi="EB Garamond" w:cs="EB Garamond"/>
@@ -455,16 +375,8 @@
         <w:rPr>
           <w:rFonts w:ascii="EB Garamond" w:hAnsi="EB Garamond" w:cs="EB Garamond"/>
         </w:rPr>
-        <w:t xml:space="preserve"> </w:t>
+        <w:t xml:space="preserve"> Angular</w:t>
       </w:r>
-      <w:proofErr w:type="spellStart"/>
-      <w:r>
-        <w:rPr>
-          <w:rFonts w:ascii="EB Garamond" w:hAnsi="EB Garamond" w:cs="EB Garamond"/>
-        </w:rPr>
-        <w:t>Angular</w:t>
-      </w:r>
-      <w:proofErr w:type="spellEnd"/>
       <w:r>
         <w:rPr>
           <w:rFonts w:ascii="EB Garamond" w:hAnsi="EB Garamond" w:cs="EB Garamond"/>
@@ -487,16 +399,8 @@
         <w:rPr>
           <w:rFonts w:ascii="EB Garamond" w:hAnsi="EB Garamond" w:cs="EB Garamond"/>
         </w:rPr>
-        <w:t xml:space="preserve"> </w:t>
+        <w:t xml:space="preserve"> Firebase</w:t>
       </w:r>
-      <w:proofErr w:type="spellStart"/>
-      <w:r>
-        <w:rPr>
-          <w:rFonts w:ascii="EB Garamond" w:hAnsi="EB Garamond" w:cs="EB Garamond"/>
-        </w:rPr>
-        <w:t>Firebase</w:t>
-      </w:r>
-      <w:proofErr w:type="spellEnd"/>
       <w:r>
         <w:rPr>
           <w:rFonts w:ascii="EB Garamond" w:hAnsi="EB Garamond" w:cs="EB Garamond"/>
@@ -513,44 +417,14 @@
         <w:rPr>
           <w:rFonts w:ascii="EB Garamond" w:hAnsi="EB Garamond" w:cs="EB Garamond"/>
         </w:rPr>
-        <w:t xml:space="preserve"> </w:t>
+        <w:t xml:space="preserve"> Strapi</w:t>
       </w:r>
-      <w:proofErr w:type="spellStart"/>
       <w:r>
         <w:rPr>
           <w:rFonts w:ascii="EB Garamond" w:hAnsi="EB Garamond" w:cs="EB Garamond"/>
         </w:rPr>
-        <w:t>Strapi</w:t>
+        <w:t xml:space="preserve"> | ExpressJs | NodeJS</w:t>
       </w:r>
-      <w:proofErr w:type="spellEnd"/>
-      <w:r>
-        <w:rPr>
-          <w:rFonts w:ascii="EB Garamond" w:hAnsi="EB Garamond" w:cs="EB Garamond"/>
-        </w:rPr>
-        <w:t xml:space="preserve"> | </w:t>
-      </w:r>
-      <w:proofErr w:type="spellStart"/>
-      <w:r>
-        <w:rPr>
-          <w:rFonts w:ascii="EB Garamond" w:hAnsi="EB Garamond" w:cs="EB Garamond"/>
-        </w:rPr>
-        <w:t>ExpressJs</w:t>
-      </w:r>
-      <w:proofErr w:type="spellEnd"/>
-      <w:r>
-        <w:rPr>
-          <w:rFonts w:ascii="EB Garamond" w:hAnsi="EB Garamond" w:cs="EB Garamond"/>
-        </w:rPr>
-        <w:t xml:space="preserve"> | </w:t>
-      </w:r>
-      <w:proofErr w:type="spellStart"/>
-      <w:r>
-        <w:rPr>
-          <w:rFonts w:ascii="EB Garamond" w:hAnsi="EB Garamond" w:cs="EB Garamond"/>
-        </w:rPr>
-        <w:t>NodeJS</w:t>
-      </w:r>
-      <w:proofErr w:type="spellEnd"/>
       <w:r>
         <w:rPr>
           <w:rFonts w:ascii="EB Garamond" w:hAnsi="EB Garamond" w:cs="EB Garamond"/>
@@ -591,16 +465,8 @@
         <w:rPr>
           <w:rFonts w:ascii="EB Garamond" w:hAnsi="EB Garamond" w:cs="EB Garamond"/>
         </w:rPr>
-        <w:t xml:space="preserve"> | </w:t>
+        <w:t xml:space="preserve"> | NestJs</w:t>
       </w:r>
-      <w:proofErr w:type="spellStart"/>
-      <w:r>
-        <w:rPr>
-          <w:rFonts w:ascii="EB Garamond" w:hAnsi="EB Garamond" w:cs="EB Garamond"/>
-        </w:rPr>
-        <w:t>NestJs</w:t>
-      </w:r>
-      <w:proofErr w:type="spellEnd"/>
       <w:r>
         <w:rPr>
           <w:rFonts w:ascii="EB Garamond" w:hAnsi="EB Garamond" w:cs="EB Garamond"/>
@@ -629,16 +495,8 @@
         <w:rPr>
           <w:rFonts w:ascii="EB Garamond" w:hAnsi="EB Garamond" w:cs="EB Garamond"/>
         </w:rPr>
-        <w:t xml:space="preserve"> | </w:t>
+        <w:t xml:space="preserve"> | MongoDb</w:t>
       </w:r>
-      <w:proofErr w:type="spellStart"/>
-      <w:r>
-        <w:rPr>
-          <w:rFonts w:ascii="EB Garamond" w:hAnsi="EB Garamond" w:cs="EB Garamond"/>
-        </w:rPr>
-        <w:t>MongoDb</w:t>
-      </w:r>
-      <w:proofErr w:type="spellEnd"/>
       <w:r>
         <w:rPr>
           <w:rFonts w:ascii="EB Garamond" w:hAnsi="EB Garamond" w:cs="EB Garamond"/>
@@ -657,33 +515,17 @@
         </w:rPr>
         <w:t xml:space="preserve"> </w:t>
       </w:r>
-      <w:proofErr w:type="spellStart"/>
       <w:r>
         <w:rPr>
           <w:rFonts w:ascii="EB Garamond" w:hAnsi="EB Garamond" w:cs="EB Garamond"/>
         </w:rPr>
-        <w:t>Intellij</w:t>
+        <w:t>Docker</w:t>
       </w:r>
-      <w:proofErr w:type="spellEnd"/>
       <w:r>
         <w:rPr>
           <w:rFonts w:ascii="EB Garamond" w:hAnsi="EB Garamond" w:cs="EB Garamond"/>
         </w:rPr>
-        <w:t xml:space="preserve"> | </w:t>
-      </w:r>
-      <w:proofErr w:type="spellStart"/>
-      <w:r>
-        <w:rPr>
-          <w:rFonts w:ascii="EB Garamond" w:hAnsi="EB Garamond" w:cs="EB Garamond"/>
-        </w:rPr>
-        <w:t>Rest</w:t>
-      </w:r>
-      <w:proofErr w:type="spellEnd"/>
-      <w:r>
-        <w:rPr>
-          <w:rFonts w:ascii="EB Garamond" w:hAnsi="EB Garamond" w:cs="EB Garamond"/>
-        </w:rPr>
-        <w:t xml:space="preserve"> API</w:t>
+        <w:t xml:space="preserve"> | Rest API</w:t>
       </w:r>
       <w:r>
         <w:rPr>
@@ -1040,7 +882,6 @@
                 <w:szCs w:val="24"/>
               </w:rPr>
             </w:pPr>
-            <w:proofErr w:type="spellStart"/>
             <w:r>
               <w:rPr>
                 <w:rFonts w:ascii="Times New Roman" w:hAnsi="Times New Roman" w:cs="Times New Roman"/>
@@ -1051,7 +892,6 @@
               </w:rPr>
               <w:t>Dowebap</w:t>
             </w:r>
-            <w:proofErr w:type="spellEnd"/>
             <w:r>
               <w:rPr>
                 <w:rFonts w:ascii="Times New Roman" w:hAnsi="Times New Roman" w:cs="Times New Roman"/>
@@ -1313,39 +1153,17 @@
               </w:rPr>
               <w:t xml:space="preserve"> comme (PMS, </w:t>
             </w:r>
-            <w:proofErr w:type="spellStart"/>
-            <w:r>
-              <w:rPr>
-                <w:rFonts w:ascii="EB Garamond" w:hAnsi="EB Garamond" w:cs="EB Garamond"/>
-              </w:rPr>
-              <w:t>Yummin</w:t>
-            </w:r>
-            <w:proofErr w:type="spellEnd"/>
-            <w:r>
-              <w:rPr>
-                <w:rFonts w:ascii="EB Garamond" w:hAnsi="EB Garamond" w:cs="EB Garamond"/>
-              </w:rPr>
-              <w:t>,</w:t>
-            </w:r>
-            <w:r>
-              <w:rPr>
-                <w:rFonts w:ascii="EB Garamond" w:hAnsi="EB Garamond" w:cs="EB Garamond"/>
-              </w:rPr>
-              <w:t xml:space="preserve"> </w:t>
-            </w:r>
-            <w:proofErr w:type="spellStart"/>
-            <w:r>
-              <w:rPr>
-                <w:rFonts w:ascii="EB Garamond" w:hAnsi="EB Garamond" w:cs="EB Garamond"/>
-              </w:rPr>
-              <w:t>etc</w:t>
-            </w:r>
-            <w:proofErr w:type="spellEnd"/>
-            <w:r>
-              <w:rPr>
-                <w:rFonts w:ascii="EB Garamond" w:hAnsi="EB Garamond" w:cs="EB Garamond"/>
-              </w:rPr>
-              <w:t>).</w:t>
+            <w:r>
+              <w:rPr>
+                <w:rFonts w:ascii="EB Garamond" w:hAnsi="EB Garamond" w:cs="EB Garamond"/>
+              </w:rPr>
+              <w:t>Yummin,</w:t>
+            </w:r>
+            <w:r>
+              <w:rPr>
+                <w:rFonts w:ascii="EB Garamond" w:hAnsi="EB Garamond" w:cs="EB Garamond"/>
+              </w:rPr>
+              <w:t xml:space="preserve"> etc).</w:t>
             </w:r>
           </w:p>
           <w:p>
@@ -1421,21 +1239,7 @@
               <w:rPr>
                 <w:rFonts w:ascii="EB Garamond" w:hAnsi="EB Garamond" w:cs="EB Garamond"/>
               </w:rPr>
-              <w:t>conception pour ‘‘</w:t>
-            </w:r>
-            <w:proofErr w:type="spellStart"/>
-            <w:r>
-              <w:rPr>
-                <w:rFonts w:ascii="EB Garamond" w:hAnsi="EB Garamond" w:cs="EB Garamond"/>
-              </w:rPr>
-              <w:t>Utells</w:t>
-            </w:r>
-            <w:proofErr w:type="spellEnd"/>
-            <w:r>
-              <w:rPr>
-                <w:rFonts w:ascii="EB Garamond" w:hAnsi="EB Garamond" w:cs="EB Garamond"/>
-              </w:rPr>
-              <w:t>’’</w:t>
+              <w:t>conception pour ‘‘Utells’’</w:t>
             </w:r>
             <w:r>
               <w:rPr>
@@ -1477,7 +1281,6 @@
                 <w:szCs w:val="24"/>
               </w:rPr>
             </w:pPr>
-            <w:proofErr w:type="spellStart"/>
             <w:r>
               <w:rPr>
                 <w:rFonts w:ascii="Times New Roman" w:hAnsi="Times New Roman" w:cs="Times New Roman"/>
@@ -1488,7 +1291,6 @@
               </w:rPr>
               <w:t>Dowebap</w:t>
             </w:r>
-            <w:proofErr w:type="spellEnd"/>
             <w:r>
               <w:rPr>
                 <w:rFonts w:ascii="Times New Roman" w:hAnsi="Times New Roman" w:cs="Times New Roman"/>
@@ -1792,7 +1594,6 @@
                 <w:szCs w:val="24"/>
               </w:rPr>
             </w:pPr>
-            <w:proofErr w:type="spellStart"/>
             <w:r>
               <w:rPr>
                 <w:rFonts w:ascii="Times New Roman" w:hAnsi="Times New Roman" w:cs="Times New Roman"/>
@@ -1803,7 +1604,6 @@
               </w:rPr>
               <w:t>Terraform</w:t>
             </w:r>
-            <w:proofErr w:type="spellEnd"/>
             <w:r>
               <w:rPr>
                 <w:rFonts w:ascii="Times New Roman" w:hAnsi="Times New Roman" w:cs="Times New Roman"/>
@@ -2143,7 +1943,6 @@
                 <w:szCs w:val="24"/>
               </w:rPr>
             </w:pPr>
-            <w:proofErr w:type="spellStart"/>
             <w:r>
               <w:rPr>
                 <w:rFonts w:ascii="Times New Roman" w:hAnsi="Times New Roman" w:cs="Times New Roman"/>
@@ -2154,7 +1953,6 @@
               </w:rPr>
               <w:t>Touchlink</w:t>
             </w:r>
-            <w:proofErr w:type="spellEnd"/>
             <w:r>
               <w:rPr>
                 <w:rFonts w:ascii="Times New Roman" w:hAnsi="Times New Roman" w:cs="Times New Roman"/>
@@ -2318,6 +2116,7 @@
               <w:rPr>
                 <w:rFonts w:ascii="EB Garamond" w:hAnsi="EB Garamond" w:cs="EB Garamond"/>
               </w:rPr>
+              <w:lastRenderedPageBreak/>
               <w:t>Implément</w:t>
             </w:r>
             <w:r>
@@ -2352,7 +2151,6 @@
               <w:rPr>
                 <w:rFonts w:ascii="EB Garamond" w:hAnsi="EB Garamond" w:cs="EB Garamond"/>
               </w:rPr>
-              <w:lastRenderedPageBreak/>
               <w:t>Cré</w:t>
             </w:r>
             <w:r>
@@ -2377,21 +2175,7 @@
               <w:rPr>
                 <w:rFonts w:ascii="EB Garamond" w:hAnsi="EB Garamond" w:cs="EB Garamond"/>
               </w:rPr>
-              <w:t>interfaces conviviales à l'aide de Figma pour un nouveau site web de vente en ligne pour '</w:t>
-            </w:r>
-            <w:proofErr w:type="spellStart"/>
-            <w:r>
-              <w:rPr>
-                <w:rFonts w:ascii="EB Garamond" w:hAnsi="EB Garamond" w:cs="EB Garamond"/>
-              </w:rPr>
-              <w:t>Medespoir</w:t>
-            </w:r>
-            <w:proofErr w:type="spellEnd"/>
-            <w:r>
-              <w:rPr>
-                <w:rFonts w:ascii="EB Garamond" w:hAnsi="EB Garamond" w:cs="EB Garamond"/>
-              </w:rPr>
-              <w:t xml:space="preserve">', </w:t>
+              <w:t xml:space="preserve">interfaces conviviales à l'aide de Figma pour un nouveau site web de vente en ligne pour 'Medespoir', </w:t>
             </w:r>
             <w:r>
               <w:rPr>
@@ -2493,7 +2277,6 @@
                 <w:szCs w:val="24"/>
               </w:rPr>
             </w:pPr>
-            <w:proofErr w:type="spellStart"/>
             <w:r>
               <w:rPr>
                 <w:rFonts w:ascii="Times New Roman" w:hAnsi="Times New Roman" w:cs="Times New Roman"/>
@@ -2505,7 +2288,6 @@
               <w:lastRenderedPageBreak/>
               <w:t>Touchlink</w:t>
             </w:r>
-            <w:proofErr w:type="spellEnd"/>
             <w:r>
               <w:rPr>
                 <w:rFonts w:ascii="Times New Roman" w:hAnsi="Times New Roman" w:cs="Times New Roman"/>
@@ -2689,21 +2471,7 @@
               <w:rPr>
                 <w:rFonts w:ascii="EB Garamond" w:hAnsi="EB Garamond" w:cs="EB Garamond"/>
               </w:rPr>
-              <w:t>FQ sur le site web ‘‘</w:t>
-            </w:r>
-            <w:proofErr w:type="spellStart"/>
-            <w:r>
-              <w:rPr>
-                <w:rFonts w:ascii="EB Garamond" w:hAnsi="EB Garamond" w:cs="EB Garamond"/>
-              </w:rPr>
-              <w:t>Medespoir</w:t>
-            </w:r>
-            <w:proofErr w:type="spellEnd"/>
-            <w:r>
-              <w:rPr>
-                <w:rFonts w:ascii="EB Garamond" w:hAnsi="EB Garamond" w:cs="EB Garamond"/>
-              </w:rPr>
-              <w:t>’’</w:t>
+              <w:t>FQ sur le site web ‘‘Medespoir’’</w:t>
             </w:r>
             <w:r>
               <w:rPr>
@@ -2733,7 +2501,6 @@
                 <w:szCs w:val="24"/>
               </w:rPr>
             </w:pPr>
-            <w:proofErr w:type="spellStart"/>
             <w:r>
               <w:rPr>
                 <w:rFonts w:ascii="Times New Roman" w:hAnsi="Times New Roman" w:cs="Times New Roman"/>
@@ -2744,7 +2511,6 @@
               </w:rPr>
               <w:t>Touchlink</w:t>
             </w:r>
-            <w:proofErr w:type="spellEnd"/>
             <w:r>
               <w:rPr>
                 <w:rFonts w:ascii="Times New Roman" w:hAnsi="Times New Roman" w:cs="Times New Roman"/>
@@ -2928,14 +2694,7 @@
               <w:rPr>
                 <w:rFonts w:ascii="EB Garamond" w:hAnsi="EB Garamond" w:cs="EB Garamond"/>
               </w:rPr>
-              <w:t xml:space="preserve"> </w:t>
-            </w:r>
-            <w:proofErr w:type="spellStart"/>
-            <w:r>
-              <w:rPr>
-                <w:rFonts w:ascii="EB Garamond" w:hAnsi="EB Garamond" w:cs="EB Garamond"/>
-              </w:rPr>
-              <w:t>réso</w:t>
+              <w:t xml:space="preserve"> réso</w:t>
             </w:r>
             <w:r>
               <w:rPr>
@@ -2943,7 +2702,6 @@
               </w:rPr>
               <w:t>udrent</w:t>
             </w:r>
-            <w:proofErr w:type="spellEnd"/>
             <w:r>
               <w:rPr>
                 <w:rFonts w:ascii="EB Garamond" w:hAnsi="EB Garamond" w:cs="EB Garamond"/>
@@ -2982,21 +2740,7 @@
               <w:rPr>
                 <w:rFonts w:ascii="EB Garamond" w:hAnsi="EB Garamond" w:cs="EB Garamond"/>
               </w:rPr>
-              <w:t xml:space="preserve">s de </w:t>
-            </w:r>
-            <w:proofErr w:type="spellStart"/>
-            <w:r>
-              <w:rPr>
-                <w:rFonts w:ascii="EB Garamond" w:hAnsi="EB Garamond" w:cs="EB Garamond"/>
-              </w:rPr>
-              <w:t>Touchlink</w:t>
-            </w:r>
-            <w:proofErr w:type="spellEnd"/>
-            <w:r>
-              <w:rPr>
-                <w:rFonts w:ascii="EB Garamond" w:hAnsi="EB Garamond" w:cs="EB Garamond"/>
-              </w:rPr>
-              <w:t>.</w:t>
+              <w:t>s de Touchlink.</w:t>
             </w:r>
           </w:p>
           <w:p>
@@ -3118,10 +2862,8 @@
                 <w:bCs/>
                 <w:sz w:val="24"/>
                 <w:szCs w:val="24"/>
-                <w:lang w:val="en-US"/>
-              </w:rPr>
-            </w:pPr>
-            <w:proofErr w:type="spellStart"/>
+              </w:rPr>
+            </w:pPr>
             <w:r>
               <w:rPr>
                 <w:rFonts w:ascii="Times New Roman" w:hAnsi="Times New Roman" w:cs="Times New Roman"/>
@@ -3129,92 +2871,44 @@
                 <w:bCs/>
                 <w:sz w:val="24"/>
                 <w:szCs w:val="24"/>
-                <w:lang w:val="en-US"/>
-              </w:rPr>
-              <w:t>EYval</w:t>
-            </w:r>
-            <w:proofErr w:type="spellEnd"/>
-            <w:r>
+              </w:rPr>
+              <w:t>EYval,</w:t>
+            </w:r>
+          </w:p>
+          <w:p>
+            <w:pPr>
+              <w:tabs>
+                <w:tab w:val="left" w:pos="8070"/>
+              </w:tabs>
               <w:rPr>
                 <w:rFonts w:ascii="Times New Roman" w:hAnsi="Times New Roman" w:cs="Times New Roman"/>
                 <w:b/>
                 <w:bCs/>
                 <w:sz w:val="24"/>
                 <w:szCs w:val="24"/>
-                <w:lang w:val="en-US"/>
-              </w:rPr>
-              <w:t>,</w:t>
-            </w:r>
-          </w:p>
-          <w:p>
-            <w:pPr>
-              <w:tabs>
-                <w:tab w:val="left" w:pos="8070"/>
-              </w:tabs>
-              <w:rPr>
-                <w:rFonts w:ascii="Times New Roman" w:hAnsi="Times New Roman" w:cs="Times New Roman"/>
-                <w:b/>
-                <w:bCs/>
+              </w:rPr>
+            </w:pPr>
+            <w:r>
+              <w:rPr>
+                <w:rFonts w:ascii="EB Garamond" w:hAnsi="EB Garamond" w:cs="EB Garamond"/>
                 <w:sz w:val="24"/>
                 <w:szCs w:val="24"/>
-                <w:lang w:val="en-US"/>
-              </w:rPr>
-            </w:pPr>
-            <w:proofErr w:type="spellStart"/>
+              </w:rPr>
+              <w:t>NextJs, Spring-Boot, Jwt, Docker, Tailwind,</w:t>
+            </w:r>
             <w:r>
               <w:rPr>
                 <w:rFonts w:ascii="EB Garamond" w:hAnsi="EB Garamond" w:cs="EB Garamond"/>
                 <w:sz w:val="24"/>
                 <w:szCs w:val="24"/>
-                <w:lang w:val="en-US"/>
-              </w:rPr>
-              <w:t>NextJs</w:t>
-            </w:r>
-            <w:proofErr w:type="spellEnd"/>
+              </w:rPr>
+              <w:t xml:space="preserve"> Flask, Python, Hugging Face</w:t>
+            </w:r>
             <w:r>
               <w:rPr>
                 <w:rFonts w:ascii="EB Garamond" w:hAnsi="EB Garamond" w:cs="EB Garamond"/>
                 <w:sz w:val="24"/>
                 <w:szCs w:val="24"/>
-                <w:lang w:val="en-US"/>
-              </w:rPr>
-              <w:t xml:space="preserve">, Spring-Boot, </w:t>
-            </w:r>
-            <w:proofErr w:type="spellStart"/>
-            <w:r>
-              <w:rPr>
-                <w:rFonts w:ascii="EB Garamond" w:hAnsi="EB Garamond" w:cs="EB Garamond"/>
-                <w:sz w:val="24"/>
-                <w:szCs w:val="24"/>
-                <w:lang w:val="en-US"/>
-              </w:rPr>
-              <w:t>Jwt</w:t>
-            </w:r>
-            <w:proofErr w:type="spellEnd"/>
-            <w:r>
-              <w:rPr>
-                <w:rFonts w:ascii="EB Garamond" w:hAnsi="EB Garamond" w:cs="EB Garamond"/>
-                <w:sz w:val="24"/>
-                <w:szCs w:val="24"/>
-                <w:lang w:val="en-US"/>
-              </w:rPr>
-              <w:t>, Docker, Tailwind,</w:t>
-            </w:r>
-            <w:r>
-              <w:rPr>
-                <w:rFonts w:ascii="EB Garamond" w:hAnsi="EB Garamond" w:cs="EB Garamond"/>
-                <w:sz w:val="24"/>
-                <w:szCs w:val="24"/>
-                <w:lang w:val="en-US"/>
-              </w:rPr>
-              <w:t xml:space="preserve"> Flask, Python, Hugging Face</w:t>
-            </w:r>
-            <w:r>
-              <w:rPr>
-                <w:rFonts w:ascii="EB Garamond" w:hAnsi="EB Garamond" w:cs="EB Garamond"/>
-                <w:sz w:val="24"/>
-                <w:szCs w:val="24"/>
-                <w:lang w:val="en-US"/>
               </w:rPr>
               <w:t>, Rest Api</w:t>
             </w:r>
@@ -3285,21 +2979,7 @@
               <w:rPr>
                 <w:rFonts w:ascii="EB Garamond" w:hAnsi="EB Garamond" w:cs="EB Garamond"/>
               </w:rPr>
-              <w:t xml:space="preserve">té un service avec python et Flask pour le </w:t>
-            </w:r>
-            <w:proofErr w:type="spellStart"/>
-            <w:r>
-              <w:rPr>
-                <w:rFonts w:ascii="EB Garamond" w:hAnsi="EB Garamond" w:cs="EB Garamond"/>
-              </w:rPr>
-              <w:t>scrapping</w:t>
-            </w:r>
-            <w:proofErr w:type="spellEnd"/>
-            <w:r>
-              <w:rPr>
-                <w:rFonts w:ascii="EB Garamond" w:hAnsi="EB Garamond" w:cs="EB Garamond"/>
-              </w:rPr>
-              <w:t xml:space="preserve"> </w:t>
+              <w:t xml:space="preserve">té un service avec python et Flask pour le scrapping </w:t>
             </w:r>
             <w:r>
               <w:rPr>
@@ -3385,21 +3065,7 @@
               <w:rPr>
                 <w:rFonts w:ascii="EB Garamond" w:hAnsi="EB Garamond" w:cs="EB Garamond"/>
               </w:rPr>
-              <w:t xml:space="preserve">ainer un module IA pour </w:t>
-            </w:r>
-            <w:proofErr w:type="spellStart"/>
-            <w:r>
-              <w:rPr>
-                <w:rFonts w:ascii="EB Garamond" w:hAnsi="EB Garamond" w:cs="EB Garamond"/>
-              </w:rPr>
-              <w:t>generer</w:t>
-            </w:r>
-            <w:proofErr w:type="spellEnd"/>
-            <w:r>
-              <w:rPr>
-                <w:rFonts w:ascii="EB Garamond" w:hAnsi="EB Garamond" w:cs="EB Garamond"/>
-              </w:rPr>
-              <w:t xml:space="preserve"> et estimer une note et un score basés sur des données fournies.</w:t>
+              <w:t>ainer un module IA pour generer et estimer une note et un score basés sur des données fournies.</w:t>
             </w:r>
             <w:r>
               <w:rPr>
@@ -3454,7 +3120,6 @@
                 <w:lang w:val="en-US"/>
               </w:rPr>
             </w:pPr>
-            <w:proofErr w:type="spellStart"/>
             <w:r>
               <w:rPr>
                 <w:rFonts w:ascii="EB Garamond" w:hAnsi="EB Garamond" w:cs="EB Garamond"/>
@@ -3462,9 +3127,8 @@
                 <w:szCs w:val="24"/>
                 <w:lang w:val="en-US"/>
               </w:rPr>
-              <w:t>NextJs</w:t>
-            </w:r>
-            <w:proofErr w:type="spellEnd"/>
+              <w:t xml:space="preserve">ReactJs, </w:t>
+            </w:r>
             <w:r>
               <w:rPr>
                 <w:rFonts w:ascii="EB Garamond" w:hAnsi="EB Garamond" w:cs="EB Garamond"/>
@@ -3472,9 +3136,8 @@
                 <w:szCs w:val="24"/>
                 <w:lang w:val="en-US"/>
               </w:rPr>
-              <w:t xml:space="preserve">, Sanity Headless CMS, </w:t>
-            </w:r>
-            <w:proofErr w:type="spellStart"/>
+              <w:t>Expres, N</w:t>
+            </w:r>
             <w:r>
               <w:rPr>
                 <w:rFonts w:ascii="EB Garamond" w:hAnsi="EB Garamond" w:cs="EB Garamond"/>
@@ -3482,9 +3145,8 @@
                 <w:szCs w:val="24"/>
                 <w:lang w:val="en-US"/>
               </w:rPr>
-              <w:t>Tailwindcss</w:t>
-            </w:r>
-            <w:proofErr w:type="spellEnd"/>
+              <w:t>odeJs</w:t>
+            </w:r>
             <w:r>
               <w:rPr>
                 <w:rFonts w:ascii="EB Garamond" w:hAnsi="EB Garamond" w:cs="EB Garamond"/>
@@ -3492,7 +3154,7 @@
                 <w:szCs w:val="24"/>
                 <w:lang w:val="en-US"/>
               </w:rPr>
-              <w:t>, OVH hosting</w:t>
+              <w:t>, Sanity Headless CMS, Tailwindcss, OVH hosting</w:t>
             </w:r>
           </w:p>
         </w:tc>
@@ -3550,35 +3212,7 @@
               <w:rPr>
                 <w:rFonts w:ascii="EB Garamond" w:hAnsi="EB Garamond" w:cs="EB Garamond"/>
               </w:rPr>
-              <w:t xml:space="preserve">Implémenté une application web pour la gestion des cours en ligne en utilisant des </w:t>
-            </w:r>
-            <w:proofErr w:type="spellStart"/>
-            <w:r>
-              <w:rPr>
-                <w:rFonts w:ascii="EB Garamond" w:hAnsi="EB Garamond" w:cs="EB Garamond"/>
-              </w:rPr>
-              <w:t>Headless</w:t>
-            </w:r>
-            <w:proofErr w:type="spellEnd"/>
-            <w:r>
-              <w:rPr>
-                <w:rFonts w:ascii="EB Garamond" w:hAnsi="EB Garamond" w:cs="EB Garamond"/>
-              </w:rPr>
-              <w:t xml:space="preserve"> CMS comme </w:t>
-            </w:r>
-            <w:proofErr w:type="spellStart"/>
-            <w:r>
-              <w:rPr>
-                <w:rFonts w:ascii="EB Garamond" w:hAnsi="EB Garamond" w:cs="EB Garamond"/>
-              </w:rPr>
-              <w:t>sanity</w:t>
-            </w:r>
-            <w:proofErr w:type="spellEnd"/>
-            <w:r>
-              <w:rPr>
-                <w:rFonts w:ascii="EB Garamond" w:hAnsi="EB Garamond" w:cs="EB Garamond"/>
-              </w:rPr>
-              <w:t>.</w:t>
+              <w:t>Implémenté une application web pour la gestion des cours en ligne en utilisant des Headless CMS comme sanity.</w:t>
             </w:r>
           </w:p>
         </w:tc>
@@ -3600,10 +3234,8 @@
                 <w:bCs/>
                 <w:sz w:val="24"/>
                 <w:szCs w:val="24"/>
-                <w:lang w:val="en-US"/>
-              </w:rPr>
-            </w:pPr>
-            <w:proofErr w:type="spellStart"/>
+              </w:rPr>
+            </w:pPr>
             <w:r>
               <w:rPr>
                 <w:rFonts w:ascii="Times New Roman" w:hAnsi="Times New Roman" w:cs="Times New Roman"/>
@@ -3611,57 +3243,31 @@
                 <w:bCs/>
                 <w:sz w:val="24"/>
                 <w:szCs w:val="24"/>
-                <w:lang w:val="en-US"/>
-              </w:rPr>
-              <w:t>Utells</w:t>
-            </w:r>
-            <w:proofErr w:type="spellEnd"/>
-            <w:r>
-              <w:rPr>
-                <w:rFonts w:ascii="Times New Roman" w:hAnsi="Times New Roman" w:cs="Times New Roman"/>
-                <w:b/>
-                <w:bCs/>
+              </w:rPr>
+              <w:t>Utells,</w:t>
+            </w:r>
+          </w:p>
+          <w:p>
+            <w:pPr>
+              <w:tabs>
+                <w:tab w:val="left" w:pos="8070"/>
+              </w:tabs>
+              <w:spacing w:line="276" w:lineRule="auto"/>
+              <w:jc w:val="both"/>
+              <w:rPr>
+                <w:rFonts w:ascii="EB Garamond" w:hAnsi="EB Garamond" w:cs="EB Garamond"/>
+                <w:sz w:val="20"/>
+                <w:szCs w:val="20"/>
+              </w:rPr>
+            </w:pPr>
+            <w:r>
+              <w:rPr>
+                <w:rFonts w:ascii="EB Garamond" w:hAnsi="EB Garamond" w:cs="EB Garamond"/>
                 <w:sz w:val="24"/>
                 <w:szCs w:val="24"/>
-                <w:lang w:val="en-US"/>
-              </w:rPr>
-              <w:t>,</w:t>
-            </w:r>
-          </w:p>
-          <w:p>
-            <w:pPr>
-              <w:tabs>
-                <w:tab w:val="left" w:pos="8070"/>
-              </w:tabs>
-              <w:spacing w:line="276" w:lineRule="auto"/>
-              <w:jc w:val="both"/>
-              <w:rPr>
-                <w:rFonts w:ascii="EB Garamond" w:hAnsi="EB Garamond" w:cs="EB Garamond"/>
-                <w:sz w:val="20"/>
-                <w:szCs w:val="20"/>
-                <w:lang w:val="en-US"/>
-              </w:rPr>
-            </w:pPr>
-            <w:r>
-              <w:rPr>
-                <w:rFonts w:ascii="EB Garamond" w:hAnsi="EB Garamond" w:cs="EB Garamond"/>
-                <w:sz w:val="24"/>
-                <w:szCs w:val="24"/>
-                <w:lang w:val="en-US"/>
-              </w:rPr>
-              <w:t xml:space="preserve">React, React-Native, Expo, Figma, Styled-components, Laravel, Rest Api, Jira, </w:t>
-            </w:r>
-            <w:proofErr w:type="spellStart"/>
-            <w:r>
-              <w:rPr>
-                <w:rFonts w:ascii="EB Garamond" w:hAnsi="EB Garamond" w:cs="EB Garamond"/>
-                <w:sz w:val="24"/>
-                <w:szCs w:val="24"/>
-                <w:lang w:val="en-US"/>
-              </w:rPr>
-              <w:t>Siteground</w:t>
-            </w:r>
-            <w:proofErr w:type="spellEnd"/>
+              </w:rPr>
+              <w:t>React, React-Native, Expo, Figma, Styled-components, Laravel, Rest Api, Jira, Siteground</w:t>
+            </w:r>
           </w:p>
         </w:tc>
         <w:tc>
@@ -3746,10 +3352,8 @@
                 <w:bCs/>
                 <w:sz w:val="24"/>
                 <w:szCs w:val="24"/>
-                <w:lang w:val="en-US"/>
-              </w:rPr>
-            </w:pPr>
-            <w:proofErr w:type="spellStart"/>
+              </w:rPr>
+            </w:pPr>
             <w:r>
               <w:rPr>
                 <w:rFonts w:ascii="Times New Roman" w:hAnsi="Times New Roman" w:cs="Times New Roman"/>
@@ -3757,76 +3361,30 @@
                 <w:bCs/>
                 <w:sz w:val="24"/>
                 <w:szCs w:val="24"/>
-                <w:lang w:val="en-US"/>
-              </w:rPr>
-              <w:t>Trouce</w:t>
-            </w:r>
-            <w:proofErr w:type="spellEnd"/>
-            <w:r>
-              <w:rPr>
-                <w:rFonts w:ascii="Times New Roman" w:hAnsi="Times New Roman" w:cs="Times New Roman"/>
-                <w:b/>
-                <w:bCs/>
+              </w:rPr>
+              <w:t>Trouce,</w:t>
+            </w:r>
+          </w:p>
+          <w:p>
+            <w:pPr>
+              <w:tabs>
+                <w:tab w:val="left" w:pos="8070"/>
+              </w:tabs>
+              <w:spacing w:line="276" w:lineRule="auto"/>
+              <w:jc w:val="both"/>
+              <w:rPr>
+                <w:rFonts w:ascii="EB Garamond" w:hAnsi="EB Garamond" w:cs="EB Garamond"/>
                 <w:sz w:val="24"/>
                 <w:szCs w:val="24"/>
-                <w:lang w:val="en-US"/>
-              </w:rPr>
-              <w:t>,</w:t>
-            </w:r>
-          </w:p>
-          <w:p>
-            <w:pPr>
-              <w:tabs>
-                <w:tab w:val="left" w:pos="8070"/>
-              </w:tabs>
-              <w:spacing w:line="276" w:lineRule="auto"/>
-              <w:jc w:val="both"/>
+              </w:rPr>
+            </w:pPr>
+            <w:r>
               <w:rPr>
                 <w:rFonts w:ascii="EB Garamond" w:hAnsi="EB Garamond" w:cs="EB Garamond"/>
                 <w:sz w:val="24"/>
                 <w:szCs w:val="24"/>
-                <w:lang w:val="en-US"/>
-              </w:rPr>
-            </w:pPr>
-            <w:proofErr w:type="spellStart"/>
-            <w:r>
-              <w:rPr>
-                <w:rFonts w:ascii="EB Garamond" w:hAnsi="EB Garamond" w:cs="EB Garamond"/>
-                <w:sz w:val="24"/>
-                <w:szCs w:val="24"/>
-                <w:lang w:val="en-US"/>
-              </w:rPr>
-              <w:t>NextJs</w:t>
-            </w:r>
-            <w:proofErr w:type="spellEnd"/>
-            <w:r>
-              <w:rPr>
-                <w:rFonts w:ascii="EB Garamond" w:hAnsi="EB Garamond" w:cs="EB Garamond"/>
-                <w:sz w:val="24"/>
-                <w:szCs w:val="24"/>
-                <w:lang w:val="en-US"/>
-              </w:rPr>
-              <w:t xml:space="preserve">, Spring Boot, </w:t>
-            </w:r>
-            <w:proofErr w:type="spellStart"/>
-            <w:r>
-              <w:rPr>
-                <w:rFonts w:ascii="EB Garamond" w:hAnsi="EB Garamond" w:cs="EB Garamond"/>
-                <w:sz w:val="24"/>
-                <w:szCs w:val="24"/>
-                <w:lang w:val="en-US"/>
-              </w:rPr>
-              <w:t>ThreeJs</w:t>
-            </w:r>
-            <w:proofErr w:type="spellEnd"/>
-            <w:r>
-              <w:rPr>
-                <w:rFonts w:ascii="EB Garamond" w:hAnsi="EB Garamond" w:cs="EB Garamond"/>
-                <w:sz w:val="24"/>
-                <w:szCs w:val="24"/>
-                <w:lang w:val="en-US"/>
-              </w:rPr>
-              <w:t>, Styled-components, Framer-motion, Figma</w:t>
+              </w:rPr>
+              <w:t>NextJs, Spring Boot, ThreeJs, Styled-components, Framer-motion, Figma</w:t>
             </w:r>
           </w:p>
         </w:tc>
@@ -3908,7 +3466,6 @@
                 <w:bCs/>
                 <w:sz w:val="24"/>
                 <w:szCs w:val="24"/>
-                <w:lang w:val="en-US"/>
               </w:rPr>
             </w:pPr>
             <w:r>
@@ -3918,7 +3475,6 @@
                 <w:bCs/>
                 <w:sz w:val="24"/>
                 <w:szCs w:val="24"/>
-                <w:lang w:val="en-US"/>
               </w:rPr>
               <w:t>SMSY,</w:t>
             </w:r>
@@ -3934,7 +3490,6 @@
                 <w:rFonts w:ascii="EB Garamond" w:hAnsi="EB Garamond" w:cs="EB Garamond"/>
                 <w:sz w:val="20"/>
                 <w:szCs w:val="20"/>
-                <w:lang w:val="en-US"/>
               </w:rPr>
             </w:pPr>
             <w:r>
@@ -3942,29 +3497,8 @@
                 <w:rFonts w:ascii="EB Garamond" w:hAnsi="EB Garamond" w:cs="EB Garamond"/>
                 <w:sz w:val="24"/>
                 <w:szCs w:val="24"/>
-                <w:lang w:val="en-US"/>
-              </w:rPr>
-              <w:t xml:space="preserve">Html, </w:t>
-            </w:r>
-            <w:proofErr w:type="spellStart"/>
-            <w:r>
-              <w:rPr>
-                <w:rFonts w:ascii="EB Garamond" w:hAnsi="EB Garamond" w:cs="EB Garamond"/>
-                <w:sz w:val="24"/>
-                <w:szCs w:val="24"/>
-                <w:lang w:val="en-US"/>
-              </w:rPr>
-              <w:t>Css</w:t>
-            </w:r>
-            <w:proofErr w:type="spellEnd"/>
-            <w:r>
-              <w:rPr>
-                <w:rFonts w:ascii="EB Garamond" w:hAnsi="EB Garamond" w:cs="EB Garamond"/>
-                <w:sz w:val="24"/>
-                <w:szCs w:val="24"/>
-                <w:lang w:val="en-US"/>
-              </w:rPr>
-              <w:t>, Java, Jakarta EE, Hibernate, SQL</w:t>
+              </w:rPr>
+              <w:t>Html, Css, Java, Jakarta EE, Hibernate, SQL</w:t>
             </w:r>
           </w:p>
         </w:tc>
@@ -4046,10 +3580,8 @@
                 <w:bCs/>
                 <w:sz w:val="24"/>
                 <w:szCs w:val="24"/>
-                <w:lang w:val="en-US"/>
-              </w:rPr>
-            </w:pPr>
-            <w:proofErr w:type="spellStart"/>
+              </w:rPr>
+            </w:pPr>
             <w:r>
               <w:rPr>
                 <w:rFonts w:ascii="Times New Roman" w:hAnsi="Times New Roman" w:cs="Times New Roman"/>
@@ -4057,43 +3589,28 @@
                 <w:bCs/>
                 <w:sz w:val="24"/>
                 <w:szCs w:val="24"/>
-                <w:lang w:val="en-US"/>
-              </w:rPr>
-              <w:t>Medespoir</w:t>
-            </w:r>
-            <w:proofErr w:type="spellEnd"/>
-            <w:r>
-              <w:rPr>
-                <w:rFonts w:ascii="Times New Roman" w:hAnsi="Times New Roman" w:cs="Times New Roman"/>
-                <w:b/>
-                <w:bCs/>
+              </w:rPr>
+              <w:t>Medespoir shop,</w:t>
+            </w:r>
+          </w:p>
+          <w:p>
+            <w:pPr>
+              <w:tabs>
+                <w:tab w:val="left" w:pos="8070"/>
+              </w:tabs>
+              <w:spacing w:line="276" w:lineRule="auto"/>
+              <w:jc w:val="both"/>
+              <w:rPr>
+                <w:rFonts w:ascii="EB Garamond" w:hAnsi="EB Garamond" w:cs="EB Garamond"/>
+                <w:sz w:val="20"/>
+                <w:szCs w:val="20"/>
+              </w:rPr>
+            </w:pPr>
+            <w:r>
+              <w:rPr>
+                <w:rFonts w:ascii="EB Garamond" w:hAnsi="EB Garamond" w:cs="EB Garamond"/>
                 <w:sz w:val="24"/>
                 <w:szCs w:val="24"/>
-                <w:lang w:val="en-US"/>
-              </w:rPr>
-              <w:t xml:space="preserve"> shop,</w:t>
-            </w:r>
-          </w:p>
-          <w:p>
-            <w:pPr>
-              <w:tabs>
-                <w:tab w:val="left" w:pos="8070"/>
-              </w:tabs>
-              <w:spacing w:line="276" w:lineRule="auto"/>
-              <w:jc w:val="both"/>
-              <w:rPr>
-                <w:rFonts w:ascii="EB Garamond" w:hAnsi="EB Garamond" w:cs="EB Garamond"/>
-                <w:sz w:val="20"/>
-                <w:szCs w:val="20"/>
-                <w:lang w:val="en-US"/>
-              </w:rPr>
-            </w:pPr>
-            <w:r>
-              <w:rPr>
-                <w:rFonts w:ascii="EB Garamond" w:hAnsi="EB Garamond" w:cs="EB Garamond"/>
-                <w:sz w:val="24"/>
-                <w:szCs w:val="24"/>
-                <w:lang w:val="en-US"/>
               </w:rPr>
               <w:t>React, Laravel, PostgreSQL, Railway</w:t>
             </w:r>
@@ -4179,7 +3696,6 @@
                 <w:szCs w:val="24"/>
               </w:rPr>
             </w:pPr>
-            <w:proofErr w:type="spellStart"/>
             <w:r>
               <w:rPr>
                 <w:rFonts w:ascii="Times New Roman" w:hAnsi="Times New Roman" w:cs="Times New Roman"/>
@@ -4188,79 +3704,46 @@
                 <w:sz w:val="24"/>
                 <w:szCs w:val="24"/>
               </w:rPr>
-              <w:t>Medespoir</w:t>
-            </w:r>
-            <w:proofErr w:type="spellEnd"/>
-            <w:r>
-              <w:rPr>
-                <w:rFonts w:ascii="Times New Roman" w:hAnsi="Times New Roman" w:cs="Times New Roman"/>
-                <w:b/>
-                <w:bCs/>
+              <w:t>Medespoir,</w:t>
+            </w:r>
+          </w:p>
+          <w:p>
+            <w:pPr>
+              <w:tabs>
+                <w:tab w:val="left" w:pos="8070"/>
+              </w:tabs>
+              <w:spacing w:line="276" w:lineRule="auto"/>
+              <w:jc w:val="both"/>
+              <w:rPr>
+                <w:rFonts w:ascii="EB Garamond" w:hAnsi="EB Garamond" w:cs="EB Garamond"/>
+                <w:sz w:val="20"/>
+                <w:szCs w:val="20"/>
+              </w:rPr>
+            </w:pPr>
+            <w:r>
+              <w:rPr>
+                <w:rFonts w:ascii="EB Garamond" w:hAnsi="EB Garamond" w:cs="EB Garamond"/>
                 <w:sz w:val="24"/>
                 <w:szCs w:val="24"/>
               </w:rPr>
-              <w:t>,</w:t>
-            </w:r>
-          </w:p>
-          <w:p>
-            <w:pPr>
-              <w:tabs>
-                <w:tab w:val="left" w:pos="8070"/>
-              </w:tabs>
-              <w:spacing w:line="276" w:lineRule="auto"/>
-              <w:jc w:val="both"/>
-              <w:rPr>
-                <w:rFonts w:ascii="EB Garamond" w:hAnsi="EB Garamond" w:cs="EB Garamond"/>
-                <w:sz w:val="20"/>
-                <w:szCs w:val="20"/>
-              </w:rPr>
-            </w:pPr>
-            <w:proofErr w:type="spellStart"/>
+              <w:t xml:space="preserve">Angular, </w:t>
+            </w:r>
             <w:r>
               <w:rPr>
                 <w:rFonts w:ascii="EB Garamond" w:hAnsi="EB Garamond" w:cs="EB Garamond"/>
                 <w:sz w:val="24"/>
                 <w:szCs w:val="24"/>
               </w:rPr>
-              <w:t>Angular</w:t>
-            </w:r>
-            <w:proofErr w:type="spellEnd"/>
+              <w:t>nodeJs, Express</w:t>
+            </w:r>
             <w:r>
               <w:rPr>
                 <w:rFonts w:ascii="EB Garamond" w:hAnsi="EB Garamond" w:cs="EB Garamond"/>
                 <w:sz w:val="24"/>
                 <w:szCs w:val="24"/>
               </w:rPr>
-              <w:t xml:space="preserve">, </w:t>
-            </w:r>
-            <w:proofErr w:type="spellStart"/>
-            <w:r>
-              <w:rPr>
-                <w:rFonts w:ascii="EB Garamond" w:hAnsi="EB Garamond" w:cs="EB Garamond"/>
-                <w:sz w:val="24"/>
-                <w:szCs w:val="24"/>
-              </w:rPr>
-              <w:t>Firebase</w:t>
-            </w:r>
-            <w:proofErr w:type="spellEnd"/>
-            <w:r>
-              <w:rPr>
-                <w:rFonts w:ascii="EB Garamond" w:hAnsi="EB Garamond" w:cs="EB Garamond"/>
-                <w:sz w:val="24"/>
-                <w:szCs w:val="24"/>
-              </w:rPr>
-              <w:t xml:space="preserve">, </w:t>
-            </w:r>
-            <w:proofErr w:type="spellStart"/>
-            <w:r>
-              <w:rPr>
-                <w:rFonts w:ascii="EB Garamond" w:hAnsi="EB Garamond" w:cs="EB Garamond"/>
-                <w:sz w:val="24"/>
-                <w:szCs w:val="24"/>
-              </w:rPr>
-              <w:t>Tailwindcss</w:t>
-            </w:r>
-            <w:proofErr w:type="spellEnd"/>
+              <w:t>, Tailwindcss</w:t>
+            </w:r>
           </w:p>
         </w:tc>
         <w:tc>
@@ -4323,25 +3806,7 @@
                 <w:sz w:val="20"/>
                 <w:szCs w:val="20"/>
               </w:rPr>
-              <w:t xml:space="preserve">Réalisé une application web pour aider </w:t>
-            </w:r>
-            <w:proofErr w:type="spellStart"/>
-            <w:r>
-              <w:rPr>
-                <w:rFonts w:ascii="EB Garamond" w:hAnsi="EB Garamond" w:cs="EB Garamond"/>
-                <w:sz w:val="20"/>
-                <w:szCs w:val="20"/>
-              </w:rPr>
-              <w:t>medespoir</w:t>
-            </w:r>
-            <w:proofErr w:type="spellEnd"/>
-            <w:r>
-              <w:rPr>
-                <w:rFonts w:ascii="EB Garamond" w:hAnsi="EB Garamond" w:cs="EB Garamond"/>
-                <w:sz w:val="20"/>
-                <w:szCs w:val="20"/>
-              </w:rPr>
-              <w:t xml:space="preserve"> à solliciter sa présence sur le web en démontrant ce qu’elle offre pour le marché.</w:t>
+              <w:t>Réalisé une application web pour aider medespoir à solliciter sa présence sur le web en démontrant ce qu’elle offre pour le marché.</w:t>
             </w:r>
           </w:p>
         </w:tc>
@@ -4363,7 +3828,6 @@
                 <w:bCs/>
                 <w:sz w:val="24"/>
                 <w:szCs w:val="24"/>
-                <w:lang w:val="en-US"/>
               </w:rPr>
             </w:pPr>
             <w:r>
@@ -4373,7 +3837,6 @@
                 <w:bCs/>
                 <w:sz w:val="24"/>
                 <w:szCs w:val="24"/>
-                <w:lang w:val="en-US"/>
               </w:rPr>
               <w:t>Ully,</w:t>
             </w:r>
@@ -4389,28 +3852,15 @@
                 <w:rFonts w:ascii="EB Garamond" w:hAnsi="EB Garamond" w:cs="EB Garamond"/>
                 <w:sz w:val="20"/>
                 <w:szCs w:val="20"/>
-                <w:lang w:val="en-US"/>
-              </w:rPr>
-            </w:pPr>
-            <w:proofErr w:type="spellStart"/>
+              </w:rPr>
+            </w:pPr>
             <w:r>
               <w:rPr>
                 <w:rFonts w:ascii="EB Garamond" w:hAnsi="EB Garamond" w:cs="EB Garamond"/>
                 <w:sz w:val="24"/>
                 <w:szCs w:val="24"/>
-                <w:lang w:val="en-US"/>
-              </w:rPr>
-              <w:t>NextJs</w:t>
-            </w:r>
-            <w:proofErr w:type="spellEnd"/>
-            <w:r>
-              <w:rPr>
-                <w:rFonts w:ascii="EB Garamond" w:hAnsi="EB Garamond" w:cs="EB Garamond"/>
-                <w:sz w:val="24"/>
-                <w:szCs w:val="24"/>
-                <w:lang w:val="en-US"/>
-              </w:rPr>
-              <w:t>, Spring Boot, Laravel, Framer-motion, Shopify.</w:t>
+              </w:rPr>
+              <w:t>NextJs, Spring Boot, Laravel, Framer-motion, Shopify.</w:t>
             </w:r>
           </w:p>
         </w:tc>
@@ -4493,35 +3943,7 @@
               <w:rPr>
                 <w:rFonts w:ascii="EB Garamond" w:hAnsi="EB Garamond" w:cs="EB Garamond"/>
               </w:rPr>
-              <w:t xml:space="preserve">Créé une application web comme </w:t>
-            </w:r>
-            <w:proofErr w:type="spellStart"/>
-            <w:r>
-              <w:rPr>
-                <w:rFonts w:ascii="EB Garamond" w:hAnsi="EB Garamond" w:cs="EB Garamond"/>
-              </w:rPr>
-              <w:t>shopify</w:t>
-            </w:r>
-            <w:proofErr w:type="spellEnd"/>
-            <w:r>
-              <w:rPr>
-                <w:rFonts w:ascii="EB Garamond" w:hAnsi="EB Garamond" w:cs="EB Garamond"/>
-              </w:rPr>
-              <w:t xml:space="preserve">, </w:t>
-            </w:r>
-            <w:proofErr w:type="spellStart"/>
-            <w:r>
-              <w:rPr>
-                <w:rFonts w:ascii="EB Garamond" w:hAnsi="EB Garamond" w:cs="EB Garamond"/>
-              </w:rPr>
-              <w:t>wix</w:t>
-            </w:r>
-            <w:proofErr w:type="spellEnd"/>
-            <w:r>
-              <w:rPr>
-                <w:rFonts w:ascii="EB Garamond" w:hAnsi="EB Garamond" w:cs="EB Garamond"/>
-              </w:rPr>
-              <w:t>, pour aider les boutiques en Tunisie à avoir une présence sur le web en facilitant l’utilisation et les modes de paiements.</w:t>
+              <w:t>Créé une application web comme shopify, wix, pour aider les boutiques en Tunisie à avoir une présence sur le web en facilitant l’utilisation et les modes de paiements.</w:t>
             </w:r>
           </w:p>
         </w:tc>
@@ -4805,29 +4227,7 @@
                 <w:sz w:val="24"/>
                 <w:szCs w:val="24"/>
               </w:rPr>
-              <w:t xml:space="preserve"> Cloud </w:t>
-            </w:r>
-            <w:proofErr w:type="spellStart"/>
-            <w:r>
-              <w:rPr>
-                <w:rFonts w:ascii="Times New Roman" w:hAnsi="Times New Roman" w:cs="Times New Roman"/>
-                <w:b/>
-                <w:bCs/>
-                <w:sz w:val="24"/>
-                <w:szCs w:val="24"/>
-              </w:rPr>
-              <w:t>Computing</w:t>
-            </w:r>
-            <w:proofErr w:type="spellEnd"/>
-            <w:r>
-              <w:rPr>
-                <w:rFonts w:ascii="Times New Roman" w:hAnsi="Times New Roman" w:cs="Times New Roman"/>
-                <w:b/>
-                <w:bCs/>
-                <w:sz w:val="24"/>
-                <w:szCs w:val="24"/>
-              </w:rPr>
-              <w:t xml:space="preserve"> et développement des système distribuée</w:t>
+              <w:t xml:space="preserve"> Cloud Computing et développement des système distribuée</w:t>
             </w:r>
             <w:r>
               <w:rPr>
@@ -5303,23 +4703,13 @@
                 <w:szCs w:val="20"/>
               </w:rPr>
             </w:pPr>
-            <w:proofErr w:type="spellStart"/>
-            <w:r>
-              <w:rPr>
-                <w:rFonts w:ascii="EB Garamond" w:hAnsi="EB Garamond" w:cs="EB Garamond"/>
-                <w:sz w:val="20"/>
-                <w:szCs w:val="20"/>
-              </w:rPr>
-              <w:t>GoMyCode</w:t>
-            </w:r>
-            <w:proofErr w:type="spellEnd"/>
-            <w:r>
-              <w:rPr>
-                <w:rFonts w:ascii="EB Garamond" w:hAnsi="EB Garamond" w:cs="EB Garamond"/>
-                <w:sz w:val="20"/>
-                <w:szCs w:val="20"/>
-              </w:rPr>
-              <w:t xml:space="preserve"> </w:t>
+            <w:r>
+              <w:rPr>
+                <w:rFonts w:ascii="EB Garamond" w:hAnsi="EB Garamond" w:cs="EB Garamond"/>
+                <w:sz w:val="20"/>
+                <w:szCs w:val="20"/>
+              </w:rPr>
+              <w:t xml:space="preserve">GoMyCode </w:t>
             </w:r>
             <w:r>
               <w:rPr>
@@ -5381,28 +4771,15 @@
                 <w:rFonts w:ascii="EB Garamond" w:hAnsi="EB Garamond" w:cs="EB Garamond"/>
                 <w:sz w:val="20"/>
                 <w:szCs w:val="20"/>
-                <w:lang w:val="en-US"/>
-              </w:rPr>
-            </w:pPr>
-            <w:proofErr w:type="spellStart"/>
-            <w:r>
-              <w:rPr>
-                <w:rFonts w:ascii="EB Garamond" w:hAnsi="EB Garamond" w:cs="EB Garamond"/>
-                <w:sz w:val="20"/>
-                <w:szCs w:val="20"/>
-                <w:lang w:val="en-US"/>
-              </w:rPr>
-              <w:t>Freecodecamp</w:t>
-            </w:r>
-            <w:proofErr w:type="spellEnd"/>
-            <w:r>
-              <w:rPr>
-                <w:rFonts w:ascii="EB Garamond" w:hAnsi="EB Garamond" w:cs="EB Garamond"/>
-                <w:sz w:val="20"/>
-                <w:szCs w:val="20"/>
-                <w:lang w:val="en-US"/>
-              </w:rPr>
-              <w:t xml:space="preserve"> Responsive Web Design Certification</w:t>
+              </w:rPr>
+            </w:pPr>
+            <w:r>
+              <w:rPr>
+                <w:rFonts w:ascii="EB Garamond" w:hAnsi="EB Garamond" w:cs="EB Garamond"/>
+                <w:sz w:val="20"/>
+                <w:szCs w:val="20"/>
+              </w:rPr>
+              <w:t>Freecodecamp Responsive Web Design Certification</w:t>
             </w:r>
           </w:p>
         </w:tc>
@@ -5628,8 +5005,9 @@
         <w:jc w:val="both"/>
         <w:rPr>
           <w:rFonts w:ascii="EB Garamond" w:hAnsi="EB Garamond" w:cs="EB Garamond"/>
-          <w:sz w:val="20"/>
-          <w:szCs w:val="20"/>
+          <w:color w:val="FF0000"/>
+          <w:sz w:val="2"/>
+          <w:szCs w:val="2"/>
         </w:rPr>
       </w:pPr>
     </w:p>
@@ -5647,7 +5025,6 @@
           <w:szCs w:val="2"/>
         </w:rPr>
       </w:pPr>
-      <w:proofErr w:type="gramStart"/>
       <w:r>
         <w:rPr>
           <w:rFonts w:ascii="EB Garamond" w:hAnsi="EB Garamond" w:cs="EB Garamond"/>
@@ -5655,9 +5032,8 @@
           <w:sz w:val="2"/>
           <w:szCs w:val="2"/>
         </w:rPr>
-        <w:t>Git,Github</w:t>
+        <w:t>Git,Github,IntelliJ,Eclipse,Microservice,Cassandra,Cloud,JS,TS,Docker,spring,springboot,MySql,NoSQl,OracleLinux,Shell,JSON,C++,Flutter, React-native,android</w:t>
       </w:r>
-      <w:proofErr w:type="gramEnd"/>
       <w:r>
         <w:rPr>
           <w:rFonts w:ascii="EB Garamond" w:hAnsi="EB Garamond" w:cs="EB Garamond"/>
@@ -5665,9 +5041,8 @@
           <w:sz w:val="2"/>
           <w:szCs w:val="2"/>
         </w:rPr>
-        <w:t>,IntelliJ,Eclipse,Microservice,Cassandra,Cloud,JS,TS,Docker,spring,springboot,MySql,NoSQl,OracleLinux,Shell,JSON,C++,Flutter, React-</w:t>
+        <w:t>,supabase,firebase,</w:t>
       </w:r>
-      <w:proofErr w:type="spellStart"/>
       <w:r>
         <w:rPr>
           <w:rFonts w:ascii="EB Garamond" w:hAnsi="EB Garamond" w:cs="EB Garamond"/>
@@ -5675,7 +5050,7 @@
           <w:sz w:val="2"/>
           <w:szCs w:val="2"/>
         </w:rPr>
-        <w:t>native,android</w:t>
+        <w:t>mobile</w:t>
       </w:r>
       <w:r>
         <w:rPr>
@@ -5684,7 +5059,7 @@
           <w:sz w:val="2"/>
           <w:szCs w:val="2"/>
         </w:rPr>
-        <w:t>,supabase,firebase,</w:t>
+        <w:t>,flutter,</w:t>
       </w:r>
       <w:r>
         <w:rPr>
@@ -5693,26 +5068,7 @@
           <w:sz w:val="2"/>
           <w:szCs w:val="2"/>
         </w:rPr>
-        <w:t>mobile</w:t>
-      </w:r>
-      <w:r>
-        <w:rPr>
-          <w:rFonts w:ascii="EB Garamond" w:hAnsi="EB Garamond" w:cs="EB Garamond"/>
-          <w:color w:val="FFFFFF" w:themeColor="background1"/>
-          <w:sz w:val="2"/>
-          <w:szCs w:val="2"/>
-        </w:rPr>
-        <w:t>,flutter</w:t>
-      </w:r>
-      <w:proofErr w:type="spellEnd"/>
-      <w:r>
-        <w:rPr>
-          <w:rFonts w:ascii="EB Garamond" w:hAnsi="EB Garamond" w:cs="EB Garamond"/>
-          <w:color w:val="FFFFFF" w:themeColor="background1"/>
-          <w:sz w:val="2"/>
-          <w:szCs w:val="2"/>
-        </w:rPr>
-        <w:t>,</w:t>
+        <w:t>intelliJ,RestApi, Rest-api,api,nodejs,nestjs,nest,react</w:t>
       </w:r>
     </w:p>
     <w:sectPr>
@@ -9742,14 +9098,19 @@
 </file>
 
 <file path=customXml/item1.xml><?xml version="1.0" encoding="utf-8"?>
-<p:properties xmlns:p="http://schemas.microsoft.com/office/2006/metadata/properties" xmlns:xsi="http://www.w3.org/2001/XMLSchema-instance" xmlns:pc="http://schemas.microsoft.com/office/infopath/2007/PartnerControls">
-  <documentManagement>
-    <_activity xmlns="612b65f0-ef87-48e0-916a-556e0b22e607" xsi:nil="true"/>
-  </documentManagement>
-</p:properties>
+<?mso-contentType ?>
+<FormTemplates xmlns="http://schemas.microsoft.com/sharepoint/v3/contenttype/forms">
+  <Display>DocumentLibraryForm</Display>
+  <Edit>DocumentLibraryForm</Edit>
+  <New>DocumentLibraryForm</New>
+</FormTemplates>
 </file>
 
 <file path=customXml/item2.xml><?xml version="1.0" encoding="utf-8"?>
+<b:Sources xmlns:b="http://schemas.openxmlformats.org/officeDocument/2006/bibliography" xmlns="http://schemas.openxmlformats.org/officeDocument/2006/bibliography" SelectedStyle="\APASixthEditionOfficeOnline.xsl" StyleName="APA" Version="6"/>
+</file>
+
+<file path=customXml/item3.xml><?xml version="1.0" encoding="utf-8"?>
 <ct:contentTypeSchema xmlns:ct="http://schemas.microsoft.com/office/2006/metadata/contentType" xmlns:ma="http://schemas.microsoft.com/office/2006/metadata/properties/metaAttributes" ct:_="" ma:_="" ma:contentTypeName="Document" ma:contentTypeID="0x010100CFCC1BE885BB5641BC6A464CF04D9C45" ma:contentTypeVersion="8" ma:contentTypeDescription="Crée un document." ma:contentTypeScope="" ma:versionID="fe68bfe893c06f1ae364860b326fc420">
   <xsd:schema xmlns:xsd="http://www.w3.org/2001/XMLSchema" xmlns:xs="http://www.w3.org/2001/XMLSchema" xmlns:p="http://schemas.microsoft.com/office/2006/metadata/properties" xmlns:ns3="612b65f0-ef87-48e0-916a-556e0b22e607" xmlns:ns4="5f97437d-83bd-45e3-8817-0f76bda1fb50" targetNamespace="http://schemas.microsoft.com/office/2006/metadata/properties" ma:root="true" ma:fieldsID="637045ee167d1726e67cbb3e6156b8bf" ns3:_="" ns4:_="">
     <xsd:import namespace="612b65f0-ef87-48e0-916a-556e0b22e607"/>
@@ -9938,37 +9299,31 @@
 </ct:contentTypeSchema>
 </file>
 
-<file path=customXml/item3.xml><?xml version="1.0" encoding="utf-8"?>
-<b:Sources xmlns:b="http://schemas.openxmlformats.org/officeDocument/2006/bibliography" xmlns="http://schemas.openxmlformats.org/officeDocument/2006/bibliography" SelectedStyle="\APASixthEditionOfficeOnline.xsl" StyleName="APA" Version="6"/>
-</file>
-
 <file path=customXml/item4.xml><?xml version="1.0" encoding="utf-8"?>
-<?mso-contentType ?>
-<FormTemplates xmlns="http://schemas.microsoft.com/sharepoint/v3/contenttype/forms">
-  <Display>DocumentLibraryForm</Display>
-  <Edit>DocumentLibraryForm</Edit>
-  <New>DocumentLibraryForm</New>
-</FormTemplates>
+<p:properties xmlns:p="http://schemas.microsoft.com/office/2006/metadata/properties" xmlns:xsi="http://www.w3.org/2001/XMLSchema-instance" xmlns:pc="http://schemas.microsoft.com/office/infopath/2007/PartnerControls">
+  <documentManagement>
+    <_activity xmlns="612b65f0-ef87-48e0-916a-556e0b22e607" xsi:nil="true"/>
+  </documentManagement>
+</p:properties>
 </file>
 
 <file path=customXml/itemProps1.xml><?xml version="1.0" encoding="utf-8"?>
-<ds:datastoreItem xmlns:ds="http://schemas.openxmlformats.org/officeDocument/2006/customXml" ds:itemID="{ED26A200-6467-42D0-99CC-C19EAF6AE8FE}">
+<ds:datastoreItem xmlns:ds="http://schemas.openxmlformats.org/officeDocument/2006/customXml" ds:itemID="{04636C38-9291-46FD-B45C-71F9536B5BEB}">
   <ds:schemaRefs>
-    <ds:schemaRef ds:uri="http://schemas.microsoft.com/office/2006/documentManagement/types"/>
-    <ds:schemaRef ds:uri="http://schemas.openxmlformats.org/package/2006/metadata/core-properties"/>
-    <ds:schemaRef ds:uri="612b65f0-ef87-48e0-916a-556e0b22e607"/>
-    <ds:schemaRef ds:uri="http://purl.org/dc/elements/1.1/"/>
-    <ds:schemaRef ds:uri="http://schemas.microsoft.com/office/infopath/2007/PartnerControls"/>
-    <ds:schemaRef ds:uri="http://purl.org/dc/terms/"/>
-    <ds:schemaRef ds:uri="http://purl.org/dc/dcmitype/"/>
-    <ds:schemaRef ds:uri="5f97437d-83bd-45e3-8817-0f76bda1fb50"/>
-    <ds:schemaRef ds:uri="http://schemas.microsoft.com/office/2006/metadata/properties"/>
-    <ds:schemaRef ds:uri="http://www.w3.org/XML/1998/namespace"/>
+    <ds:schemaRef ds:uri="http://schemas.microsoft.com/sharepoint/v3/contenttype/forms"/>
   </ds:schemaRefs>
 </ds:datastoreItem>
 </file>
 
 <file path=customXml/itemProps2.xml><?xml version="1.0" encoding="utf-8"?>
+<ds:datastoreItem xmlns:ds="http://schemas.openxmlformats.org/officeDocument/2006/customXml" ds:itemID="{4F10F711-4D3B-4018-A5D5-29E867435886}">
+  <ds:schemaRefs>
+    <ds:schemaRef ds:uri="http://schemas.openxmlformats.org/officeDocument/2006/bibliography"/>
+  </ds:schemaRefs>
+</ds:datastoreItem>
+</file>
+
+<file path=customXml/itemProps3.xml><?xml version="1.0" encoding="utf-8"?>
 <ds:datastoreItem xmlns:ds="http://schemas.openxmlformats.org/officeDocument/2006/customXml" ds:itemID="{031CF1F3-08E7-48D5-9BE5-D5DAF8991557}">
   <ds:schemaRefs>
     <ds:schemaRef ds:uri="http://schemas.microsoft.com/office/2006/metadata/contentType"/>
@@ -9987,18 +9342,19 @@
 </ds:datastoreItem>
 </file>
 
-<file path=customXml/itemProps3.xml><?xml version="1.0" encoding="utf-8"?>
-<ds:datastoreItem xmlns:ds="http://schemas.openxmlformats.org/officeDocument/2006/customXml" ds:itemID="{4F10F711-4D3B-4018-A5D5-29E867435886}">
+<file path=customXml/itemProps4.xml><?xml version="1.0" encoding="utf-8"?>
+<ds:datastoreItem xmlns:ds="http://schemas.openxmlformats.org/officeDocument/2006/customXml" ds:itemID="{ED26A200-6467-42D0-99CC-C19EAF6AE8FE}">
   <ds:schemaRefs>
-    <ds:schemaRef ds:uri="http://schemas.openxmlformats.org/officeDocument/2006/bibliography"/>
-  </ds:schemaRefs>
-</ds:datastoreItem>
-</file>
-
-<file path=customXml/itemProps4.xml><?xml version="1.0" encoding="utf-8"?>
-<ds:datastoreItem xmlns:ds="http://schemas.openxmlformats.org/officeDocument/2006/customXml" ds:itemID="{04636C38-9291-46FD-B45C-71F9536B5BEB}">
-  <ds:schemaRefs>
-    <ds:schemaRef ds:uri="http://schemas.microsoft.com/sharepoint/v3/contenttype/forms"/>
+    <ds:schemaRef ds:uri="http://schemas.microsoft.com/office/infopath/2007/PartnerControls"/>
+    <ds:schemaRef ds:uri="http://schemas.microsoft.com/office/2006/documentManagement/types"/>
+    <ds:schemaRef ds:uri="612b65f0-ef87-48e0-916a-556e0b22e607"/>
+    <ds:schemaRef ds:uri="5f97437d-83bd-45e3-8817-0f76bda1fb50"/>
+    <ds:schemaRef ds:uri="http://purl.org/dc/dcmitype/"/>
+    <ds:schemaRef ds:uri="http://schemas.microsoft.com/office/2006/metadata/properties"/>
+    <ds:schemaRef ds:uri="http://purl.org/dc/elements/1.1/"/>
+    <ds:schemaRef ds:uri="http://schemas.openxmlformats.org/package/2006/metadata/core-properties"/>
+    <ds:schemaRef ds:uri="http://www.w3.org/XML/1998/namespace"/>
+    <ds:schemaRef ds:uri="http://purl.org/dc/terms/"/>
   </ds:schemaRefs>
 </ds:datastoreItem>
 </file>